--- a/Project Docs/J58-Report (6)/Backup of J58-Report (6).docx
+++ b/Project Docs/J58-Report (6)/Backup of J58-Report (6).docx
@@ -6183,6 +6183,11 @@
       <w:r>
         <w:t xml:space="preserve"> is a major limiting factor in the numerical modelling still being researched.</w:t>
       </w:r>
+      <w:r>
+        <w:t xml:space="preserve"> However, a density-based model was used to determine the volumetric flow at the outlet from which, knowing the speed and mass flow, one could approximate the nozzle’s area.</w:t>
+      </w:r>
+      <w:bookmarkStart w:id="6" w:name="_GoBack"/>
+      <w:bookmarkEnd w:id="6"/>
     </w:p>
     <w:p/>
     <w:p>
@@ -6231,7 +6236,7 @@
         <w:pStyle w:val="Caption"/>
         <w:jc w:val="center"/>
       </w:pPr>
-      <w:bookmarkStart w:id="6" w:name="_Ref511467249"/>
+      <w:bookmarkStart w:id="7" w:name="_Ref511467249"/>
       <w:r>
         <w:t xml:space="preserve">Table </w:t>
       </w:r>
@@ -6265,7 +6270,7 @@
         </w:rPr>
         <w:fldChar w:fldCharType="end"/>
       </w:r>
-      <w:bookmarkEnd w:id="6"/>
+      <w:bookmarkEnd w:id="7"/>
       <w:r>
         <w:t>: Flight Conditions</w:t>
       </w:r>
@@ -6986,12 +6991,7 @@
           </w:tcPr>
           <w:p>
             <w:r>
-              <w:t>MA139-XAA[</w:t>
-            </w:r>
-            <w:bookmarkStart w:id="7" w:name="_GoBack"/>
-            <w:bookmarkEnd w:id="7"/>
-            <w:r>
-              <w:t>]</w:t>
+              <w:t>MA139-XAA[]</w:t>
             </w:r>
           </w:p>
         </w:tc>
@@ -52575,7 +52575,7 @@
 </file>
 
 <file path=customXml/itemProps1.xml><?xml version="1.0" encoding="utf-8"?>
-<ds:datastoreItem xmlns:ds="http://schemas.openxmlformats.org/officeDocument/2006/customXml" ds:itemID="{4FFB002D-A23F-B646-B75E-FCA5EAA5F2DC}">
+<ds:datastoreItem xmlns:ds="http://schemas.openxmlformats.org/officeDocument/2006/customXml" ds:itemID="{39467F9C-EC6D-B24C-8F39-C2C09FB006A5}">
   <ds:schemaRefs>
     <ds:schemaRef ds:uri="http://schemas.openxmlformats.org/officeDocument/2006/bibliography"/>
     <ds:schemaRef ds:uri="urn:schemas-microsoft-com:xslt"/>
